--- a/python/formula.docx
+++ b/python/formula.docx
@@ -7,6 +7,976 @@
         <w:pStyle w:val="1"/>
       </w:pPr>
       <w:r>
+        <w:rPr>
+          <w:rFonts w:hint="eastAsia"/>
+        </w:rPr>
+        <w:t>相似度</w:t>
+      </w:r>
+    </w:p>
+    <w:p>
+      <w:pPr>
+        <w:pStyle w:val="2"/>
+      </w:pPr>
+      <w:r>
+        <w:rPr>
+          <w:rFonts w:hint="eastAsia"/>
+        </w:rPr>
+        <w:t>1</w:t>
+      </w:r>
+      <w:r>
+        <w:t>.</w:t>
+      </w:r>
+      <w:r>
+        <w:rPr>
+          <w:rFonts w:hint="eastAsia"/>
+        </w:rPr>
+        <w:t>向量</w:t>
+      </w:r>
+    </w:p>
+    <w:p>
+      <w:pPr>
+        <w:rPr>
+          <w:sz w:val="36"/>
+          <w:szCs w:val="40"/>
+        </w:rPr>
+      </w:pPr>
+      <w:r>
+        <w:rPr>
+          <w:sz w:val="36"/>
+          <w:szCs w:val="40"/>
+        </w:rPr>
+        <w:t>cos(</w:t>
+      </w:r>
+      <m:oMath>
+        <m:r>
+          <w:rPr>
+            <w:rFonts w:ascii="Cambria Math" w:hAnsi="Cambria Math"/>
+            <w:sz w:val="36"/>
+            <w:szCs w:val="40"/>
+          </w:rPr>
+          <m:t>A,B</m:t>
+        </m:r>
+      </m:oMath>
+      <w:r>
+        <w:rPr>
+          <w:sz w:val="36"/>
+          <w:szCs w:val="40"/>
+        </w:rPr>
+        <w:t>)=</w:t>
+      </w:r>
+      <m:oMath>
+        <m:f>
+          <m:fPr>
+            <m:ctrlPr>
+              <w:rPr>
+                <w:rFonts w:ascii="Cambria Math" w:hAnsi="Cambria Math"/>
+                <w:i/>
+                <w:sz w:val="36"/>
+                <w:szCs w:val="40"/>
+              </w:rPr>
+            </m:ctrlPr>
+          </m:fPr>
+          <m:num>
+            <m:r>
+              <w:rPr>
+                <w:rFonts w:ascii="Cambria Math" w:hAnsi="Cambria Math"/>
+                <w:sz w:val="36"/>
+                <w:szCs w:val="40"/>
+              </w:rPr>
+              <m:t>A</m:t>
+            </m:r>
+            <m:r>
+              <w:rPr>
+                <w:rFonts w:ascii="Cambria Math" w:hAnsi="Cambria Math" w:hint="eastAsia"/>
+                <w:sz w:val="36"/>
+                <w:szCs w:val="40"/>
+              </w:rPr>
+              <m:t>·</m:t>
+            </m:r>
+            <m:r>
+              <w:rPr>
+                <w:rFonts w:ascii="Cambria Math" w:hAnsi="Cambria Math" w:hint="eastAsia"/>
+                <w:sz w:val="36"/>
+                <w:szCs w:val="40"/>
+              </w:rPr>
+              <m:t>B</m:t>
+            </m:r>
+          </m:num>
+          <m:den>
+            <m:r>
+              <w:rPr>
+                <w:rFonts w:ascii="Cambria Math" w:hAnsi="Cambria Math"/>
+                <w:sz w:val="36"/>
+                <w:szCs w:val="40"/>
+              </w:rPr>
+              <m:t>|A||B|</m:t>
+            </m:r>
+          </m:den>
+        </m:f>
+        <m:r>
+          <w:rPr>
+            <w:rFonts w:ascii="Cambria Math" w:hAnsi="Cambria Math"/>
+            <w:sz w:val="36"/>
+            <w:szCs w:val="40"/>
+          </w:rPr>
+          <m:t>=</m:t>
+        </m:r>
+        <m:f>
+          <m:fPr>
+            <m:ctrlPr>
+              <w:rPr>
+                <w:rFonts w:ascii="Cambria Math" w:hAnsi="Cambria Math"/>
+                <w:i/>
+                <w:sz w:val="36"/>
+                <w:szCs w:val="40"/>
+              </w:rPr>
+            </m:ctrlPr>
+          </m:fPr>
+          <m:num>
+            <m:sSub>
+              <m:sSubPr>
+                <m:ctrlPr>
+                  <w:rPr>
+                    <w:rFonts w:ascii="Cambria Math" w:hAnsi="Cambria Math"/>
+                    <w:i/>
+                    <w:sz w:val="36"/>
+                    <w:szCs w:val="40"/>
+                  </w:rPr>
+                </m:ctrlPr>
+              </m:sSubPr>
+              <m:e>
+                <m:r>
+                  <w:rPr>
+                    <w:rFonts w:ascii="Cambria Math" w:hAnsi="Cambria Math"/>
+                    <w:sz w:val="36"/>
+                    <w:szCs w:val="40"/>
+                  </w:rPr>
+                  <m:t>x</m:t>
+                </m:r>
+              </m:e>
+              <m:sub>
+                <m:r>
+                  <w:rPr>
+                    <w:rFonts w:ascii="Cambria Math" w:hAnsi="Cambria Math"/>
+                    <w:sz w:val="36"/>
+                    <w:szCs w:val="40"/>
+                  </w:rPr>
+                  <m:t>1</m:t>
+                </m:r>
+              </m:sub>
+            </m:sSub>
+            <m:r>
+              <w:rPr>
+                <w:rFonts w:ascii="Cambria Math" w:hAnsi="Cambria Math"/>
+                <w:sz w:val="36"/>
+                <w:szCs w:val="40"/>
+              </w:rPr>
+              <m:t>*</m:t>
+            </m:r>
+            <m:sSub>
+              <m:sSubPr>
+                <m:ctrlPr>
+                  <w:rPr>
+                    <w:rFonts w:ascii="Cambria Math" w:hAnsi="Cambria Math"/>
+                    <w:i/>
+                    <w:sz w:val="36"/>
+                    <w:szCs w:val="40"/>
+                  </w:rPr>
+                </m:ctrlPr>
+              </m:sSubPr>
+              <m:e>
+                <m:r>
+                  <w:rPr>
+                    <w:rFonts w:ascii="Cambria Math" w:hAnsi="Cambria Math"/>
+                    <w:sz w:val="36"/>
+                    <w:szCs w:val="40"/>
+                  </w:rPr>
+                  <m:t>x</m:t>
+                </m:r>
+              </m:e>
+              <m:sub>
+                <m:r>
+                  <w:rPr>
+                    <w:rFonts w:ascii="Cambria Math" w:hAnsi="Cambria Math"/>
+                    <w:sz w:val="36"/>
+                    <w:szCs w:val="40"/>
+                  </w:rPr>
+                  <m:t>2</m:t>
+                </m:r>
+              </m:sub>
+            </m:sSub>
+            <m:r>
+              <w:rPr>
+                <w:rFonts w:ascii="Cambria Math" w:hAnsi="Cambria Math"/>
+                <w:sz w:val="36"/>
+                <w:szCs w:val="40"/>
+              </w:rPr>
+              <m:t>+</m:t>
+            </m:r>
+            <m:sSub>
+              <m:sSubPr>
+                <m:ctrlPr>
+                  <w:rPr>
+                    <w:rFonts w:ascii="Cambria Math" w:hAnsi="Cambria Math"/>
+                    <w:i/>
+                    <w:sz w:val="36"/>
+                    <w:szCs w:val="40"/>
+                  </w:rPr>
+                </m:ctrlPr>
+              </m:sSubPr>
+              <m:e>
+                <m:r>
+                  <w:rPr>
+                    <w:rFonts w:ascii="Cambria Math" w:hAnsi="Cambria Math"/>
+                    <w:sz w:val="36"/>
+                    <w:szCs w:val="40"/>
+                  </w:rPr>
+                  <m:t>y</m:t>
+                </m:r>
+              </m:e>
+              <m:sub>
+                <m:r>
+                  <w:rPr>
+                    <w:rFonts w:ascii="Cambria Math" w:hAnsi="Cambria Math"/>
+                    <w:sz w:val="36"/>
+                    <w:szCs w:val="40"/>
+                  </w:rPr>
+                  <m:t>1</m:t>
+                </m:r>
+              </m:sub>
+            </m:sSub>
+            <m:r>
+              <w:rPr>
+                <w:rFonts w:ascii="Cambria Math" w:hAnsi="Cambria Math"/>
+                <w:sz w:val="36"/>
+                <w:szCs w:val="40"/>
+              </w:rPr>
+              <m:t>*</m:t>
+            </m:r>
+            <m:sSub>
+              <m:sSubPr>
+                <m:ctrlPr>
+                  <w:rPr>
+                    <w:rFonts w:ascii="Cambria Math" w:hAnsi="Cambria Math"/>
+                    <w:i/>
+                    <w:sz w:val="36"/>
+                    <w:szCs w:val="40"/>
+                  </w:rPr>
+                </m:ctrlPr>
+              </m:sSubPr>
+              <m:e>
+                <m:r>
+                  <w:rPr>
+                    <w:rFonts w:ascii="Cambria Math" w:hAnsi="Cambria Math"/>
+                    <w:sz w:val="36"/>
+                    <w:szCs w:val="40"/>
+                  </w:rPr>
+                  <m:t>y</m:t>
+                </m:r>
+              </m:e>
+              <m:sub>
+                <m:r>
+                  <w:rPr>
+                    <w:rFonts w:ascii="Cambria Math" w:hAnsi="Cambria Math"/>
+                    <w:sz w:val="36"/>
+                    <w:szCs w:val="40"/>
+                  </w:rPr>
+                  <m:t>2</m:t>
+                </m:r>
+              </m:sub>
+            </m:sSub>
+            <m:r>
+              <w:rPr>
+                <w:rFonts w:ascii="Cambria Math" w:hAnsi="Cambria Math"/>
+                <w:sz w:val="36"/>
+                <w:szCs w:val="40"/>
+              </w:rPr>
+              <m:t>+</m:t>
+            </m:r>
+            <m:sSub>
+              <m:sSubPr>
+                <m:ctrlPr>
+                  <w:rPr>
+                    <w:rFonts w:ascii="Cambria Math" w:hAnsi="Cambria Math"/>
+                    <w:i/>
+                    <w:sz w:val="36"/>
+                    <w:szCs w:val="40"/>
+                  </w:rPr>
+                </m:ctrlPr>
+              </m:sSubPr>
+              <m:e>
+                <m:r>
+                  <w:rPr>
+                    <w:rFonts w:ascii="Cambria Math" w:hAnsi="Cambria Math"/>
+                    <w:sz w:val="36"/>
+                    <w:szCs w:val="40"/>
+                  </w:rPr>
+                  <m:t>z</m:t>
+                </m:r>
+              </m:e>
+              <m:sub>
+                <m:r>
+                  <w:rPr>
+                    <w:rFonts w:ascii="Cambria Math" w:hAnsi="Cambria Math"/>
+                    <w:sz w:val="36"/>
+                    <w:szCs w:val="40"/>
+                  </w:rPr>
+                  <m:t>1</m:t>
+                </m:r>
+              </m:sub>
+            </m:sSub>
+            <m:r>
+              <w:rPr>
+                <w:rFonts w:ascii="Cambria Math" w:hAnsi="Cambria Math"/>
+                <w:sz w:val="36"/>
+                <w:szCs w:val="40"/>
+              </w:rPr>
+              <m:t>*</m:t>
+            </m:r>
+            <m:sSub>
+              <m:sSubPr>
+                <m:ctrlPr>
+                  <w:rPr>
+                    <w:rFonts w:ascii="Cambria Math" w:hAnsi="Cambria Math"/>
+                    <w:i/>
+                    <w:sz w:val="36"/>
+                    <w:szCs w:val="40"/>
+                  </w:rPr>
+                </m:ctrlPr>
+              </m:sSubPr>
+              <m:e>
+                <m:r>
+                  <w:rPr>
+                    <w:rFonts w:ascii="Cambria Math" w:hAnsi="Cambria Math"/>
+                    <w:sz w:val="36"/>
+                    <w:szCs w:val="40"/>
+                  </w:rPr>
+                  <m:t>z</m:t>
+                </m:r>
+              </m:e>
+              <m:sub>
+                <m:r>
+                  <w:rPr>
+                    <w:rFonts w:ascii="Cambria Math" w:hAnsi="Cambria Math"/>
+                    <w:sz w:val="36"/>
+                    <w:szCs w:val="40"/>
+                  </w:rPr>
+                  <m:t>2</m:t>
+                </m:r>
+              </m:sub>
+            </m:sSub>
+          </m:num>
+          <m:den>
+            <m:rad>
+              <m:radPr>
+                <m:degHide m:val="1"/>
+                <m:ctrlPr>
+                  <w:rPr>
+                    <w:rFonts w:ascii="Cambria Math" w:hAnsi="Cambria Math"/>
+                    <w:i/>
+                    <w:sz w:val="36"/>
+                    <w:szCs w:val="40"/>
+                  </w:rPr>
+                </m:ctrlPr>
+              </m:radPr>
+              <m:deg/>
+              <m:e>
+                <m:sSubSup>
+                  <m:sSubSupPr>
+                    <m:ctrlPr>
+                      <w:rPr>
+                        <w:rFonts w:ascii="Cambria Math" w:hAnsi="Cambria Math"/>
+                        <w:i/>
+                        <w:sz w:val="36"/>
+                        <w:szCs w:val="40"/>
+                      </w:rPr>
+                    </m:ctrlPr>
+                  </m:sSubSupPr>
+                  <m:e>
+                    <m:r>
+                      <w:rPr>
+                        <w:rFonts w:ascii="Cambria Math" w:hAnsi="Cambria Math"/>
+                        <w:sz w:val="36"/>
+                        <w:szCs w:val="40"/>
+                      </w:rPr>
+                      <m:t>x</m:t>
+                    </m:r>
+                  </m:e>
+                  <m:sub>
+                    <m:r>
+                      <w:rPr>
+                        <w:rFonts w:ascii="Cambria Math" w:hAnsi="Cambria Math"/>
+                        <w:sz w:val="36"/>
+                        <w:szCs w:val="40"/>
+                      </w:rPr>
+                      <m:t>1</m:t>
+                    </m:r>
+                  </m:sub>
+                  <m:sup>
+                    <m:r>
+                      <w:rPr>
+                        <w:rFonts w:ascii="Cambria Math" w:hAnsi="Cambria Math"/>
+                        <w:sz w:val="36"/>
+                        <w:szCs w:val="40"/>
+                      </w:rPr>
+                      <m:t>2</m:t>
+                    </m:r>
+                  </m:sup>
+                </m:sSubSup>
+                <m:r>
+                  <w:rPr>
+                    <w:rFonts w:ascii="Cambria Math" w:hAnsi="Cambria Math"/>
+                    <w:sz w:val="36"/>
+                    <w:szCs w:val="40"/>
+                  </w:rPr>
+                  <m:t>+</m:t>
+                </m:r>
+                <m:sSubSup>
+                  <m:sSubSupPr>
+                    <m:ctrlPr>
+                      <w:rPr>
+                        <w:rFonts w:ascii="Cambria Math" w:hAnsi="Cambria Math"/>
+                        <w:i/>
+                        <w:sz w:val="36"/>
+                        <w:szCs w:val="40"/>
+                      </w:rPr>
+                    </m:ctrlPr>
+                  </m:sSubSupPr>
+                  <m:e>
+                    <m:r>
+                      <w:rPr>
+                        <w:rFonts w:ascii="Cambria Math" w:hAnsi="Cambria Math"/>
+                        <w:sz w:val="36"/>
+                        <w:szCs w:val="40"/>
+                      </w:rPr>
+                      <m:t>y</m:t>
+                    </m:r>
+                  </m:e>
+                  <m:sub>
+                    <m:r>
+                      <w:rPr>
+                        <w:rFonts w:ascii="Cambria Math" w:hAnsi="Cambria Math"/>
+                        <w:sz w:val="36"/>
+                        <w:szCs w:val="40"/>
+                      </w:rPr>
+                      <m:t>1</m:t>
+                    </m:r>
+                  </m:sub>
+                  <m:sup>
+                    <m:r>
+                      <w:rPr>
+                        <w:rFonts w:ascii="Cambria Math" w:hAnsi="Cambria Math"/>
+                        <w:sz w:val="36"/>
+                        <w:szCs w:val="40"/>
+                      </w:rPr>
+                      <m:t>2</m:t>
+                    </m:r>
+                  </m:sup>
+                </m:sSubSup>
+                <m:r>
+                  <w:rPr>
+                    <w:rFonts w:ascii="Cambria Math" w:hAnsi="Cambria Math"/>
+                    <w:sz w:val="36"/>
+                    <w:szCs w:val="40"/>
+                  </w:rPr>
+                  <m:t>+</m:t>
+                </m:r>
+                <m:sSubSup>
+                  <m:sSubSupPr>
+                    <m:ctrlPr>
+                      <w:rPr>
+                        <w:rFonts w:ascii="Cambria Math" w:hAnsi="Cambria Math"/>
+                        <w:i/>
+                        <w:sz w:val="36"/>
+                        <w:szCs w:val="40"/>
+                      </w:rPr>
+                    </m:ctrlPr>
+                  </m:sSubSupPr>
+                  <m:e>
+                    <m:r>
+                      <w:rPr>
+                        <w:rFonts w:ascii="Cambria Math" w:hAnsi="Cambria Math"/>
+                        <w:sz w:val="36"/>
+                        <w:szCs w:val="40"/>
+                      </w:rPr>
+                      <m:t>z</m:t>
+                    </m:r>
+                  </m:e>
+                  <m:sub>
+                    <m:r>
+                      <w:rPr>
+                        <w:rFonts w:ascii="Cambria Math" w:hAnsi="Cambria Math"/>
+                        <w:sz w:val="36"/>
+                        <w:szCs w:val="40"/>
+                      </w:rPr>
+                      <m:t>1</m:t>
+                    </m:r>
+                  </m:sub>
+                  <m:sup>
+                    <m:r>
+                      <w:rPr>
+                        <w:rFonts w:ascii="Cambria Math" w:hAnsi="Cambria Math"/>
+                        <w:sz w:val="36"/>
+                        <w:szCs w:val="40"/>
+                      </w:rPr>
+                      <m:t>2</m:t>
+                    </m:r>
+                  </m:sup>
+                </m:sSubSup>
+              </m:e>
+            </m:rad>
+            <m:r>
+              <w:rPr>
+                <w:rFonts w:ascii="Cambria Math" w:hAnsi="Cambria Math"/>
+                <w:sz w:val="36"/>
+                <w:szCs w:val="40"/>
+              </w:rPr>
+              <m:t xml:space="preserve"> *</m:t>
+            </m:r>
+            <m:rad>
+              <m:radPr>
+                <m:degHide m:val="1"/>
+                <m:ctrlPr>
+                  <w:rPr>
+                    <w:rFonts w:ascii="Cambria Math" w:hAnsi="Cambria Math"/>
+                    <w:i/>
+                    <w:sz w:val="36"/>
+                    <w:szCs w:val="40"/>
+                  </w:rPr>
+                </m:ctrlPr>
+              </m:radPr>
+              <m:deg/>
+              <m:e>
+                <m:sSubSup>
+                  <m:sSubSupPr>
+                    <m:ctrlPr>
+                      <w:rPr>
+                        <w:rFonts w:ascii="Cambria Math" w:hAnsi="Cambria Math"/>
+                        <w:i/>
+                        <w:sz w:val="36"/>
+                        <w:szCs w:val="40"/>
+                      </w:rPr>
+                    </m:ctrlPr>
+                  </m:sSubSupPr>
+                  <m:e>
+                    <m:r>
+                      <w:rPr>
+                        <w:rFonts w:ascii="Cambria Math" w:hAnsi="Cambria Math"/>
+                        <w:sz w:val="36"/>
+                        <w:szCs w:val="40"/>
+                      </w:rPr>
+                      <m:t>x</m:t>
+                    </m:r>
+                  </m:e>
+                  <m:sub>
+                    <m:r>
+                      <w:rPr>
+                        <w:rFonts w:ascii="Cambria Math" w:hAnsi="Cambria Math"/>
+                        <w:sz w:val="36"/>
+                        <w:szCs w:val="40"/>
+                      </w:rPr>
+                      <m:t>2</m:t>
+                    </m:r>
+                  </m:sub>
+                  <m:sup>
+                    <m:r>
+                      <w:rPr>
+                        <w:rFonts w:ascii="Cambria Math" w:hAnsi="Cambria Math"/>
+                        <w:sz w:val="36"/>
+                        <w:szCs w:val="40"/>
+                      </w:rPr>
+                      <m:t>2</m:t>
+                    </m:r>
+                  </m:sup>
+                </m:sSubSup>
+                <m:r>
+                  <w:rPr>
+                    <w:rFonts w:ascii="Cambria Math" w:hAnsi="Cambria Math"/>
+                    <w:sz w:val="36"/>
+                    <w:szCs w:val="40"/>
+                  </w:rPr>
+                  <m:t>+</m:t>
+                </m:r>
+                <m:sSubSup>
+                  <m:sSubSupPr>
+                    <m:ctrlPr>
+                      <w:rPr>
+                        <w:rFonts w:ascii="Cambria Math" w:hAnsi="Cambria Math"/>
+                        <w:i/>
+                        <w:sz w:val="36"/>
+                        <w:szCs w:val="40"/>
+                      </w:rPr>
+                    </m:ctrlPr>
+                  </m:sSubSupPr>
+                  <m:e>
+                    <m:r>
+                      <w:rPr>
+                        <w:rFonts w:ascii="Cambria Math" w:hAnsi="Cambria Math"/>
+                        <w:sz w:val="36"/>
+                        <w:szCs w:val="40"/>
+                      </w:rPr>
+                      <m:t>y</m:t>
+                    </m:r>
+                  </m:e>
+                  <m:sub>
+                    <m:r>
+                      <w:rPr>
+                        <w:rFonts w:ascii="Cambria Math" w:hAnsi="Cambria Math"/>
+                        <w:sz w:val="36"/>
+                        <w:szCs w:val="40"/>
+                      </w:rPr>
+                      <m:t>2</m:t>
+                    </m:r>
+                  </m:sub>
+                  <m:sup>
+                    <m:r>
+                      <w:rPr>
+                        <w:rFonts w:ascii="Cambria Math" w:hAnsi="Cambria Math"/>
+                        <w:sz w:val="36"/>
+                        <w:szCs w:val="40"/>
+                      </w:rPr>
+                      <m:t>2</m:t>
+                    </m:r>
+                  </m:sup>
+                </m:sSubSup>
+                <m:r>
+                  <w:rPr>
+                    <w:rFonts w:ascii="Cambria Math" w:hAnsi="Cambria Math"/>
+                    <w:sz w:val="36"/>
+                    <w:szCs w:val="40"/>
+                  </w:rPr>
+                  <m:t>+</m:t>
+                </m:r>
+                <m:sSubSup>
+                  <m:sSubSupPr>
+                    <m:ctrlPr>
+                      <w:rPr>
+                        <w:rFonts w:ascii="Cambria Math" w:hAnsi="Cambria Math"/>
+                        <w:i/>
+                        <w:sz w:val="36"/>
+                        <w:szCs w:val="40"/>
+                      </w:rPr>
+                    </m:ctrlPr>
+                  </m:sSubSupPr>
+                  <m:e>
+                    <m:r>
+                      <w:rPr>
+                        <w:rFonts w:ascii="Cambria Math" w:hAnsi="Cambria Math"/>
+                        <w:sz w:val="36"/>
+                        <w:szCs w:val="40"/>
+                      </w:rPr>
+                      <m:t>z</m:t>
+                    </m:r>
+                  </m:e>
+                  <m:sub>
+                    <m:r>
+                      <w:rPr>
+                        <w:rFonts w:ascii="Cambria Math" w:hAnsi="Cambria Math"/>
+                        <w:sz w:val="36"/>
+                        <w:szCs w:val="40"/>
+                      </w:rPr>
+                      <m:t>2</m:t>
+                    </m:r>
+                  </m:sub>
+                  <m:sup>
+                    <m:r>
+                      <w:rPr>
+                        <w:rFonts w:ascii="Cambria Math" w:hAnsi="Cambria Math"/>
+                        <w:sz w:val="36"/>
+                        <w:szCs w:val="40"/>
+                      </w:rPr>
+                      <m:t>2</m:t>
+                    </m:r>
+                  </m:sup>
+                </m:sSubSup>
+              </m:e>
+            </m:rad>
+          </m:den>
+        </m:f>
+      </m:oMath>
+    </w:p>
+    <w:p>
+      <w:pPr>
+        <w:pStyle w:val="2"/>
+      </w:pPr>
+      <w:r>
+        <w:rPr>
+          <w:rFonts w:hint="eastAsia"/>
+        </w:rPr>
+        <w:t>2</w:t>
+      </w:r>
+      <w:r>
+        <w:t>.</w:t>
+      </w:r>
+      <w:r>
+        <w:rPr>
+          <w:rFonts w:hint="eastAsia"/>
+        </w:rPr>
+        <w:t>集合</w:t>
+      </w:r>
+    </w:p>
+    <w:p>
+      <w:pPr>
+        <w:rPr>
+          <w:sz w:val="36"/>
+          <w:szCs w:val="40"/>
+        </w:rPr>
+      </w:pPr>
+      <w:r>
+        <w:rPr>
+          <w:rFonts w:hint="eastAsia"/>
+          <w:sz w:val="36"/>
+          <w:szCs w:val="40"/>
+        </w:rPr>
+        <w:t>A</w:t>
+      </w:r>
+      <w:r>
+        <w:rPr>
+          <w:sz w:val="36"/>
+          <w:szCs w:val="40"/>
+        </w:rPr>
+        <w:t>={1</w:t>
+      </w:r>
+      <w:r>
+        <w:rPr>
+          <w:rFonts w:hint="eastAsia"/>
+          <w:sz w:val="36"/>
+          <w:szCs w:val="40"/>
+        </w:rPr>
+        <w:t>,2,</w:t>
+      </w:r>
+      <w:r>
+        <w:rPr>
+          <w:sz w:val="36"/>
+          <w:szCs w:val="40"/>
+        </w:rPr>
+        <w:t>3</w:t>
+      </w:r>
+      <w:r>
+        <w:rPr>
+          <w:rFonts w:hint="eastAsia"/>
+          <w:sz w:val="36"/>
+          <w:szCs w:val="40"/>
+        </w:rPr>
+        <w:t>,</w:t>
+      </w:r>
+      <w:r>
+        <w:rPr>
+          <w:sz w:val="36"/>
+          <w:szCs w:val="40"/>
+        </w:rPr>
+        <w:t>4}</w:t>
+      </w:r>
+      <w:r>
+        <w:rPr>
+          <w:rFonts w:hint="eastAsia"/>
+          <w:sz w:val="36"/>
+          <w:szCs w:val="40"/>
+        </w:rPr>
+        <w:t>和B</w:t>
+      </w:r>
+      <w:r>
+        <w:rPr>
+          <w:sz w:val="36"/>
+          <w:szCs w:val="40"/>
+        </w:rPr>
+        <w:t>=</w:t>
+      </w:r>
+      <w:r>
+        <w:rPr>
+          <w:rFonts w:hint="eastAsia"/>
+          <w:sz w:val="36"/>
+          <w:szCs w:val="40"/>
+        </w:rPr>
+        <w:t>{</w:t>
+      </w:r>
+      <w:r>
+        <w:rPr>
+          <w:sz w:val="36"/>
+          <w:szCs w:val="40"/>
+        </w:rPr>
+        <w:t>3</w:t>
+      </w:r>
+      <w:r>
+        <w:rPr>
+          <w:rFonts w:hint="eastAsia"/>
+          <w:sz w:val="36"/>
+          <w:szCs w:val="40"/>
+        </w:rPr>
+        <w:t>,</w:t>
+      </w:r>
+      <w:r>
+        <w:rPr>
+          <w:sz w:val="36"/>
+          <w:szCs w:val="40"/>
+        </w:rPr>
+        <w:t>4</w:t>
+      </w:r>
+      <w:r>
+        <w:rPr>
+          <w:rFonts w:hint="eastAsia"/>
+          <w:sz w:val="36"/>
+          <w:szCs w:val="40"/>
+        </w:rPr>
+        <w:t>,</w:t>
+      </w:r>
+      <w:r>
+        <w:rPr>
+          <w:sz w:val="36"/>
+          <w:szCs w:val="40"/>
+        </w:rPr>
+        <w:t>5</w:t>
+      </w:r>
+      <w:r>
+        <w:rPr>
+          <w:rFonts w:hint="eastAsia"/>
+          <w:sz w:val="36"/>
+          <w:szCs w:val="40"/>
+        </w:rPr>
+        <w:t>}</w:t>
+      </w:r>
+    </w:p>
+    <w:p>
+      <w:pPr>
+        <w:ind w:left="420" w:firstLine="420"/>
+        <w:rPr>
+          <w:rFonts w:hint="eastAsia"/>
+          <w:sz w:val="36"/>
+          <w:szCs w:val="40"/>
+        </w:rPr>
+      </w:pPr>
+      <m:oMath>
+        <m:f>
+          <m:fPr>
+            <m:ctrlPr>
+              <w:rPr>
+                <w:rFonts w:ascii="Cambria Math" w:hAnsi="Cambria Math"/>
+                <w:i/>
+                <w:sz w:val="36"/>
+                <w:szCs w:val="40"/>
+              </w:rPr>
+            </m:ctrlPr>
+          </m:fPr>
+          <m:num>
+            <m:r>
+              <w:rPr>
+                <w:rFonts w:ascii="Cambria Math" w:hAnsi="Cambria Math" w:hint="eastAsia"/>
+                <w:sz w:val="36"/>
+                <w:szCs w:val="40"/>
+              </w:rPr>
+              <m:t>N</m:t>
+            </m:r>
+            <m:r>
+              <w:rPr>
+                <w:rFonts w:ascii="Cambria Math" w:hAnsi="Cambria Math"/>
+                <w:sz w:val="36"/>
+                <w:szCs w:val="40"/>
+              </w:rPr>
+              <m:t>(A)∩N(B)</m:t>
+            </m:r>
+          </m:num>
+          <m:den>
+            <m:r>
+              <w:rPr>
+                <w:rFonts w:ascii="Cambria Math" w:hAnsi="Cambria Math"/>
+                <w:sz w:val="36"/>
+                <w:szCs w:val="40"/>
+              </w:rPr>
+              <m:t>N(A)∪N(B)</m:t>
+            </m:r>
+          </m:den>
+        </m:f>
+      </m:oMath>
+      <w:r>
+        <w:rPr>
+          <w:rFonts w:hint="eastAsia"/>
+          <w:sz w:val="36"/>
+          <w:szCs w:val="40"/>
+        </w:rPr>
+        <w:t>=</w:t>
+      </w:r>
+      <m:oMath>
+        <m:f>
+          <m:fPr>
+            <m:ctrlPr>
+              <w:rPr>
+                <w:rFonts w:ascii="Cambria Math" w:hAnsi="Cambria Math"/>
+                <w:i/>
+                <w:sz w:val="36"/>
+                <w:szCs w:val="40"/>
+              </w:rPr>
+            </m:ctrlPr>
+          </m:fPr>
+          <m:num>
+            <m:r>
+              <w:rPr>
+                <w:rFonts w:ascii="Cambria Math" w:hAnsi="Cambria Math"/>
+                <w:sz w:val="36"/>
+                <w:szCs w:val="40"/>
+              </w:rPr>
+              <m:t>{3,4}</m:t>
+            </m:r>
+          </m:num>
+          <m:den>
+            <m:r>
+              <w:rPr>
+                <w:rFonts w:ascii="Cambria Math" w:hAnsi="Cambria Math"/>
+                <w:sz w:val="36"/>
+                <w:szCs w:val="40"/>
+              </w:rPr>
+              <m:t>{1,2,3,4,5}</m:t>
+            </m:r>
+          </m:den>
+        </m:f>
+      </m:oMath>
+      <w:r>
+        <w:rPr>
+          <w:rFonts w:hint="eastAsia"/>
+          <w:sz w:val="36"/>
+          <w:szCs w:val="40"/>
+        </w:rPr>
+        <w:t>=</w:t>
+      </w:r>
+      <m:oMath>
+        <m:f>
+          <m:fPr>
+            <m:ctrlPr>
+              <w:rPr>
+                <w:rFonts w:ascii="Cambria Math" w:hAnsi="Cambria Math"/>
+                <w:i/>
+                <w:sz w:val="36"/>
+                <w:szCs w:val="40"/>
+              </w:rPr>
+            </m:ctrlPr>
+          </m:fPr>
+          <m:num>
+            <m:r>
+              <w:rPr>
+                <w:rFonts w:ascii="Cambria Math" w:hAnsi="Cambria Math"/>
+                <w:sz w:val="36"/>
+                <w:szCs w:val="40"/>
+              </w:rPr>
+              <m:t>2</m:t>
+            </m:r>
+          </m:num>
+          <m:den>
+            <m:r>
+              <w:rPr>
+                <w:rFonts w:ascii="Cambria Math" w:hAnsi="Cambria Math"/>
+                <w:sz w:val="36"/>
+                <w:szCs w:val="40"/>
+              </w:rPr>
+              <m:t>5</m:t>
+            </m:r>
+          </m:den>
+        </m:f>
+      </m:oMath>
+    </w:p>
+    <w:p>
+      <w:pPr>
+        <w:pStyle w:val="1"/>
+      </w:pPr>
+      <w:r>
         <w:t>12_classification_algorithm_LR</w:t>
       </w:r>
     </w:p>
@@ -15,19 +985,7 @@
         <w:rPr>
           <w:rFonts w:hint="eastAsia"/>
         </w:rPr>
-        <w:t>损失函数（</w:t>
-      </w:r>
-      <w:r>
-        <w:rPr>
-          <w:rFonts w:hint="eastAsia"/>
-        </w:rPr>
-        <w:t>负对数似然</w:t>
-      </w:r>
-      <w:r>
-        <w:rPr>
-          <w:rFonts w:hint="eastAsia"/>
-        </w:rPr>
-        <w:t>）</w:t>
+        <w:t>损失函数（负对数似然）</w:t>
       </w:r>
       <w:r>
         <w:rPr>
@@ -46,91 +1004,6 @@
             <wp:extent cx="5274310" cy="1022985"/>
             <wp:effectExtent l="0" t="0" r="2540" b="5715"/>
             <wp:docPr id="1" name="图片 1"/>
-            <wp:cNvGraphicFramePr>
-              <a:graphicFrameLocks xmlns:a="http://schemas.openxmlformats.org/drawingml/2006/main" noChangeAspect="1"/>
-            </wp:cNvGraphicFramePr>
-            <a:graphic xmlns:a="http://schemas.openxmlformats.org/drawingml/2006/main">
-              <a:graphicData uri="http://schemas.openxmlformats.org/drawingml/2006/picture">
-                <pic:pic xmlns:pic="http://schemas.openxmlformats.org/drawingml/2006/picture">
-                  <pic:nvPicPr>
-                    <pic:cNvPr id="1" name=""/>
-                    <pic:cNvPicPr/>
-                  </pic:nvPicPr>
-                  <pic:blipFill>
-                    <a:blip r:embed="rId7"/>
-                    <a:stretch>
-                      <a:fillRect/>
-                    </a:stretch>
-                  </pic:blipFill>
-                  <pic:spPr>
-                    <a:xfrm>
-                      <a:off x="0" y="0"/>
-                      <a:ext cx="5274310" cy="1022985"/>
-                    </a:xfrm>
-                    <a:prstGeom prst="rect">
-                      <a:avLst/>
-                    </a:prstGeom>
-                  </pic:spPr>
-                </pic:pic>
-              </a:graphicData>
-            </a:graphic>
-          </wp:inline>
-        </w:drawing>
-      </w:r>
-    </w:p>
-    <w:p/>
-    <w:p>
-      <w:r>
-        <w:rPr>
-          <w:rFonts w:hint="eastAsia"/>
-        </w:rPr>
-        <w:t>由于L</w:t>
-      </w:r>
-      <w:r>
-        <w:t>(w)</w:t>
-      </w:r>
-      <w:r>
-        <w:rPr>
-          <w:rFonts w:hint="eastAsia"/>
-        </w:rPr>
-        <w:t>是高阶连续可导的凸函数，根据</w:t>
-      </w:r>
-      <w:proofErr w:type="gramStart"/>
-      <w:r>
-        <w:rPr>
-          <w:rFonts w:hint="eastAsia"/>
-        </w:rPr>
-        <w:t>凸</w:t>
-      </w:r>
-      <w:proofErr w:type="gramEnd"/>
-      <w:r>
-        <w:rPr>
-          <w:rFonts w:hint="eastAsia"/>
-        </w:rPr>
-        <w:t>优化理论，可用梯度下降法、牛顿法等求解</w:t>
-      </w:r>
-    </w:p>
-    <w:p>
-      <w:r>
-        <w:rPr>
-          <w:rFonts w:hint="eastAsia"/>
-        </w:rPr>
-        <w:t>梯度：</w:t>
-      </w:r>
-    </w:p>
-    <w:p>
-      <w:pPr>
-        <w:ind w:firstLine="420"/>
-      </w:pPr>
-      <w:r>
-        <w:rPr>
-          <w:noProof/>
-        </w:rPr>
-        <w:drawing>
-          <wp:inline distT="0" distB="0" distL="0" distR="0" wp14:anchorId="5413B7BA" wp14:editId="10E9D48E">
-            <wp:extent cx="2946400" cy="769442"/>
-            <wp:effectExtent l="0" t="0" r="6350" b="0"/>
-            <wp:docPr id="2" name="图片 2"/>
             <wp:cNvGraphicFramePr>
               <a:graphicFrameLocks xmlns:a="http://schemas.openxmlformats.org/drawingml/2006/main" noChangeAspect="1"/>
             </wp:cNvGraphicFramePr>
@@ -150,7 +1023,7 @@
                   <pic:spPr>
                     <a:xfrm>
                       <a:off x="0" y="0"/>
-                      <a:ext cx="3251939" cy="849232"/>
+                      <a:ext cx="5274310" cy="1022985"/>
                     </a:xfrm>
                     <a:prstGeom prst="rect">
                       <a:avLst/>
@@ -163,16 +1036,59 @@
         </w:drawing>
       </w:r>
     </w:p>
-    <w:p>
+    <w:p/>
+    <w:p>
+      <w:r>
+        <w:rPr>
+          <w:rFonts w:hint="eastAsia"/>
+        </w:rPr>
+        <w:t>由于L</w:t>
+      </w:r>
+      <w:r>
+        <w:t>(w)</w:t>
+      </w:r>
+      <w:r>
+        <w:rPr>
+          <w:rFonts w:hint="eastAsia"/>
+        </w:rPr>
+        <w:t>是高阶连续可导的凸函数，根据</w:t>
+      </w:r>
+      <w:proofErr w:type="gramStart"/>
+      <w:r>
+        <w:rPr>
+          <w:rFonts w:hint="eastAsia"/>
+        </w:rPr>
+        <w:t>凸</w:t>
+      </w:r>
+      <w:proofErr w:type="gramEnd"/>
+      <w:r>
+        <w:rPr>
+          <w:rFonts w:hint="eastAsia"/>
+        </w:rPr>
+        <w:t>优化理论，可用梯度下降法、牛顿法等求解</w:t>
+      </w:r>
+    </w:p>
+    <w:p>
+      <w:r>
+        <w:rPr>
+          <w:rFonts w:hint="eastAsia"/>
+        </w:rPr>
+        <w:t>梯度：</w:t>
+      </w:r>
+    </w:p>
+    <w:p>
+      <w:pPr>
+        <w:ind w:firstLine="420"/>
+      </w:pPr>
       <w:r>
         <w:rPr>
           <w:noProof/>
         </w:rPr>
         <w:drawing>
-          <wp:inline distT="0" distB="0" distL="0" distR="0" wp14:anchorId="228AC1CF" wp14:editId="178AF94F">
-            <wp:extent cx="5274310" cy="2422525"/>
-            <wp:effectExtent l="0" t="0" r="2540" b="0"/>
-            <wp:docPr id="4" name="图片 4"/>
+          <wp:inline distT="0" distB="0" distL="0" distR="0" wp14:anchorId="5413B7BA" wp14:editId="10E9D48E">
+            <wp:extent cx="2946400" cy="769442"/>
+            <wp:effectExtent l="0" t="0" r="6350" b="0"/>
+            <wp:docPr id="2" name="图片 2"/>
             <wp:cNvGraphicFramePr>
               <a:graphicFrameLocks xmlns:a="http://schemas.openxmlformats.org/drawingml/2006/main" noChangeAspect="1"/>
             </wp:cNvGraphicFramePr>
@@ -192,7 +1108,7 @@
                   <pic:spPr>
                     <a:xfrm>
                       <a:off x="0" y="0"/>
-                      <a:ext cx="5274310" cy="2422525"/>
+                      <a:ext cx="3251939" cy="849232"/>
                     </a:xfrm>
                     <a:prstGeom prst="rect">
                       <a:avLst/>
@@ -205,17 +1121,17 @@
         </w:drawing>
       </w:r>
     </w:p>
-    <w:p/>
     <w:p>
       <w:r>
         <w:rPr>
           <w:noProof/>
         </w:rPr>
+        <w:lastRenderedPageBreak/>
         <w:drawing>
-          <wp:inline distT="0" distB="0" distL="0" distR="0" wp14:anchorId="0C430590" wp14:editId="17EBA1CC">
-            <wp:extent cx="5274310" cy="878840"/>
+          <wp:inline distT="0" distB="0" distL="0" distR="0" wp14:anchorId="228AC1CF" wp14:editId="178AF94F">
+            <wp:extent cx="5274310" cy="2422525"/>
             <wp:effectExtent l="0" t="0" r="2540" b="0"/>
-            <wp:docPr id="3" name="图片 3"/>
+            <wp:docPr id="4" name="图片 4"/>
             <wp:cNvGraphicFramePr>
               <a:graphicFrameLocks xmlns:a="http://schemas.openxmlformats.org/drawingml/2006/main" noChangeAspect="1"/>
             </wp:cNvGraphicFramePr>
@@ -235,6 +1151,49 @@
                   <pic:spPr>
                     <a:xfrm>
                       <a:off x="0" y="0"/>
+                      <a:ext cx="5274310" cy="2422525"/>
+                    </a:xfrm>
+                    <a:prstGeom prst="rect">
+                      <a:avLst/>
+                    </a:prstGeom>
+                  </pic:spPr>
+                </pic:pic>
+              </a:graphicData>
+            </a:graphic>
+          </wp:inline>
+        </w:drawing>
+      </w:r>
+    </w:p>
+    <w:p/>
+    <w:p>
+      <w:r>
+        <w:rPr>
+          <w:noProof/>
+        </w:rPr>
+        <w:drawing>
+          <wp:inline distT="0" distB="0" distL="0" distR="0" wp14:anchorId="0C430590" wp14:editId="17EBA1CC">
+            <wp:extent cx="5274310" cy="878840"/>
+            <wp:effectExtent l="0" t="0" r="2540" b="0"/>
+            <wp:docPr id="3" name="图片 3"/>
+            <wp:cNvGraphicFramePr>
+              <a:graphicFrameLocks xmlns:a="http://schemas.openxmlformats.org/drawingml/2006/main" noChangeAspect="1"/>
+            </wp:cNvGraphicFramePr>
+            <a:graphic xmlns:a="http://schemas.openxmlformats.org/drawingml/2006/main">
+              <a:graphicData uri="http://schemas.openxmlformats.org/drawingml/2006/picture">
+                <pic:pic xmlns:pic="http://schemas.openxmlformats.org/drawingml/2006/picture">
+                  <pic:nvPicPr>
+                    <pic:cNvPr id="1" name=""/>
+                    <pic:cNvPicPr/>
+                  </pic:nvPicPr>
+                  <pic:blipFill>
+                    <a:blip r:embed="rId11"/>
+                    <a:stretch>
+                      <a:fillRect/>
+                    </a:stretch>
+                  </pic:blipFill>
+                  <pic:spPr>
+                    <a:xfrm>
+                      <a:off x="0" y="0"/>
                       <a:ext cx="5274310" cy="878840"/>
                     </a:xfrm>
                     <a:prstGeom prst="rect">
@@ -288,13 +1247,7 @@
         <w:t>回归</w:t>
       </w:r>
     </w:p>
-    <w:p>
-      <w:pPr>
-        <w:rPr>
-          <w:rFonts w:hint="eastAsia"/>
-        </w:rPr>
-      </w:pPr>
-    </w:p>
+    <w:p/>
     <w:p>
       <w:r>
         <w:rPr>
@@ -338,7 +1291,7 @@
                     </pic:cNvPicPr>
                   </pic:nvPicPr>
                   <pic:blipFill>
-                    <a:blip r:embed="rId11">
+                    <a:blip r:embed="rId12">
                       <a:extLst>
                         <a:ext uri="{28A0092B-C50C-407E-A947-70E740481C1C}">
                           <a14:useLocalDpi xmlns:a14="http://schemas.microsoft.com/office/drawing/2010/main" val="0"/>
@@ -370,13 +1323,7 @@
         </w:drawing>
       </w:r>
     </w:p>
-    <w:p>
-      <w:pPr>
-        <w:rPr>
-          <w:rFonts w:hint="eastAsia"/>
-        </w:rPr>
-      </w:pPr>
-    </w:p>
+    <w:p/>
     <w:p>
       <w:pPr>
         <w:ind w:leftChars="400" w:left="840"/>
@@ -428,8 +1375,6 @@
       </w:pPr>
       <w:r>
         <w:tab/>
-      </w:r>
-      <w:r>
         <w:t>p(y=1|x) -</w:t>
       </w:r>
       <w:r>
@@ -625,10 +1570,7 @@
       </w:r>
       <w:proofErr w:type="gramStart"/>
       <w:r>
-        <w:t>3</w:t>
-      </w:r>
-      <w:r>
-        <w:t xml:space="preserve">  =</w:t>
+        <w:t>3  =</w:t>
       </w:r>
       <w:proofErr w:type="gramEnd"/>
       <w:r>
@@ -1024,9 +1966,6 @@
     <w:p>
       <w:pPr>
         <w:ind w:firstLine="420"/>
-        <w:rPr>
-          <w:rFonts w:hint="eastAsia"/>
-        </w:rPr>
       </w:pPr>
     </w:p>
     <w:p>
@@ -1960,7 +2899,6 @@
         <w:jc w:val="center"/>
         <w:rPr>
           <w:rStyle w:val="a9"/>
-          <w:rFonts w:hint="eastAsia"/>
           <w:noProof/>
           <w:color w:val="auto"/>
           <w:sz w:val="24"/>
@@ -2017,7 +2955,7 @@
                     </pic:cNvPicPr>
                   </pic:nvPicPr>
                   <pic:blipFill>
-                    <a:blip r:embed="rId12">
+                    <a:blip r:embed="rId13">
                       <a:extLst>
                         <a:ext uri="{28A0092B-C50C-407E-A947-70E740481C1C}">
                           <a14:useLocalDpi xmlns:a14="http://schemas.microsoft.com/office/drawing/2010/main" val="0"/>
@@ -2052,9 +2990,6 @@
     <w:p>
       <w:pPr>
         <w:pStyle w:val="4"/>
-        <w:rPr>
-          <w:rFonts w:hint="eastAsia"/>
-        </w:rPr>
       </w:pPr>
       <w:r>
         <w:rPr>
@@ -2118,7 +3053,7 @@
                     </pic:cNvPicPr>
                   </pic:nvPicPr>
                   <pic:blipFill>
-                    <a:blip r:embed="rId13">
+                    <a:blip r:embed="rId14">
                       <a:extLst>
                         <a:ext uri="{28A0092B-C50C-407E-A947-70E740481C1C}">
                           <a14:useLocalDpi xmlns:a14="http://schemas.microsoft.com/office/drawing/2010/main" val="0"/>
@@ -2150,13 +3085,7 @@
         </w:drawing>
       </w:r>
     </w:p>
-    <w:p>
-      <w:pPr>
-        <w:rPr>
-          <w:rFonts w:hint="eastAsia"/>
-        </w:rPr>
-      </w:pPr>
-    </w:p>
+    <w:p/>
     <w:p>
       <w:pPr>
         <w:pStyle w:val="4"/>
@@ -2171,9 +3100,6 @@
     <w:p>
       <w:pPr>
         <w:jc w:val="center"/>
-        <w:rPr>
-          <w:rFonts w:hint="eastAsia"/>
-        </w:rPr>
       </w:pPr>
       <w:r>
         <w:rPr>
@@ -2198,7 +3124,7 @@
                     </pic:cNvPicPr>
                   </pic:nvPicPr>
                   <pic:blipFill>
-                    <a:blip r:embed="rId14">
+                    <a:blip r:embed="rId15">
                       <a:extLst>
                         <a:ext uri="{28A0092B-C50C-407E-A947-70E740481C1C}">
                           <a14:useLocalDpi xmlns:a14="http://schemas.microsoft.com/office/drawing/2010/main" val="0"/>
@@ -2234,9 +3160,6 @@
     <w:p>
       <w:pPr>
         <w:pStyle w:val="4"/>
-        <w:rPr>
-          <w:rFonts w:hint="eastAsia"/>
-        </w:rPr>
       </w:pPr>
       <w:r>
         <w:rPr>
@@ -2262,9 +3185,6 @@
     <w:p>
       <w:pPr>
         <w:jc w:val="center"/>
-        <w:rPr>
-          <w:rFonts w:hint="eastAsia"/>
-        </w:rPr>
       </w:pPr>
       <w:r>
         <w:rPr>
@@ -2289,7 +3209,7 @@
                     </pic:cNvPicPr>
                   </pic:nvPicPr>
                   <pic:blipFill>
-                    <a:blip r:embed="rId15">
+                    <a:blip r:embed="rId16">
                       <a:extLst>
                         <a:ext uri="{28A0092B-C50C-407E-A947-70E740481C1C}">
                           <a14:useLocalDpi xmlns:a14="http://schemas.microsoft.com/office/drawing/2010/main" val="0"/>
@@ -2321,13 +3241,7 @@
         </w:drawing>
       </w:r>
     </w:p>
-    <w:p>
-      <w:pPr>
-        <w:rPr>
-          <w:rFonts w:hint="eastAsia"/>
-        </w:rPr>
-      </w:pPr>
-    </w:p>
+    <w:p/>
     <w:p>
       <w:pPr>
         <w:pStyle w:val="4"/>
@@ -2353,9 +3267,6 @@
     <w:p>
       <w:pPr>
         <w:jc w:val="center"/>
-        <w:rPr>
-          <w:rFonts w:hint="eastAsia"/>
-        </w:rPr>
       </w:pPr>
       <w:r>
         <w:rPr>
@@ -2380,7 +3291,7 @@
                     </pic:cNvPicPr>
                   </pic:nvPicPr>
                   <pic:blipFill>
-                    <a:blip r:embed="rId14">
+                    <a:blip r:embed="rId15">
                       <a:extLst>
                         <a:ext uri="{28A0092B-C50C-407E-A947-70E740481C1C}">
                           <a14:useLocalDpi xmlns:a14="http://schemas.microsoft.com/office/drawing/2010/main" val="0"/>
@@ -2449,7 +3360,7 @@
                     </pic:cNvPicPr>
                   </pic:nvPicPr>
                   <pic:blipFill>
-                    <a:blip r:embed="rId16">
+                    <a:blip r:embed="rId17">
                       <a:extLst>
                         <a:ext uri="{28A0092B-C50C-407E-A947-70E740481C1C}">
                           <a14:useLocalDpi xmlns:a14="http://schemas.microsoft.com/office/drawing/2010/main" val="0"/>
@@ -2552,7 +3463,7 @@
                     </pic:cNvPicPr>
                   </pic:nvPicPr>
                   <pic:blipFill>
-                    <a:blip r:embed="rId17">
+                    <a:blip r:embed="rId18">
                       <a:extLst>
                         <a:ext uri="{28A0092B-C50C-407E-A947-70E740481C1C}">
                           <a14:useLocalDpi xmlns:a14="http://schemas.microsoft.com/office/drawing/2010/main" val="0"/>
@@ -2610,7 +3521,7 @@
                     </pic:cNvPicPr>
                   </pic:nvPicPr>
                   <pic:blipFill>
-                    <a:blip r:embed="rId18">
+                    <a:blip r:embed="rId19">
                       <a:extLst>
                         <a:ext uri="{28A0092B-C50C-407E-A947-70E740481C1C}">
                           <a14:useLocalDpi xmlns:a14="http://schemas.microsoft.com/office/drawing/2010/main" val="0"/>
@@ -2642,19 +3553,10 @@
         </w:drawing>
       </w:r>
     </w:p>
+    <w:p/>
     <w:p>
       <w:pPr>
         <w:rPr>
-          <w:rFonts w:hint="eastAsia"/>
-        </w:rPr>
-      </w:pPr>
-      <w:bookmarkStart w:id="0" w:name="_GoBack"/>
-      <w:bookmarkEnd w:id="0"/>
-    </w:p>
-    <w:p>
-      <w:pPr>
-        <w:rPr>
-          <w:rFonts w:hint="eastAsia"/>
           <w:b/>
           <w:bCs/>
           <w:sz w:val="23"/>
@@ -3341,6 +4243,7 @@
   <w:style w:type="character" w:default="1" w:styleId="a0">
     <w:name w:val="Default Paragraph Font"/>
     <w:uiPriority w:val="1"/>
+    <w:semiHidden/>
     <w:unhideWhenUsed/>
   </w:style>
   <w:style w:type="table" w:default="1" w:styleId="a1">
@@ -3835,4 +4738,16 @@
     </a:ext>
   </a:extLst>
 </a:theme>
+</file>
+
+<file path=customXml/item1.xml><?xml version="1.0" encoding="utf-8"?>
+<b:Sources xmlns:b="http://schemas.openxmlformats.org/officeDocument/2006/bibliography" xmlns="http://schemas.openxmlformats.org/officeDocument/2006/bibliography" SelectedStyle="\APASixthEditionOfficeOnline.xsl" StyleName="APA" Version="6"/>
+</file>
+
+<file path=customXml/itemProps1.xml><?xml version="1.0" encoding="utf-8"?>
+<ds:datastoreItem xmlns:ds="http://schemas.openxmlformats.org/officeDocument/2006/customXml" ds:itemID="{11962C15-3A50-4AEF-BA0C-A9CF8E7B6737}">
+  <ds:schemaRefs>
+    <ds:schemaRef ds:uri="http://schemas.openxmlformats.org/officeDocument/2006/bibliography"/>
+  </ds:schemaRefs>
+</ds:datastoreItem>
 </file>
--- a/python/formula.docx
+++ b/python/formula.docx
@@ -840,7 +840,6 @@
       <w:pPr>
         <w:ind w:left="420" w:firstLine="420"/>
         <w:rPr>
-          <w:rFonts w:hint="eastAsia"/>
           <w:sz w:val="36"/>
           <w:szCs w:val="40"/>
         </w:rPr>
@@ -971,6 +970,1240 @@
           </m:den>
         </m:f>
       </m:oMath>
+    </w:p>
+    <w:p>
+      <w:pPr>
+        <w:ind w:left="420" w:firstLine="420"/>
+        <w:rPr>
+          <w:sz w:val="36"/>
+          <w:szCs w:val="40"/>
+        </w:rPr>
+      </w:pPr>
+    </w:p>
+    <w:p>
+      <w:pPr>
+        <w:pStyle w:val="1"/>
+      </w:pPr>
+      <w:r>
+        <w:rPr>
+          <w:rFonts w:hint="eastAsia"/>
+        </w:rPr>
+        <w:t>朴素贝叶斯</w:t>
+      </w:r>
+    </w:p>
+    <w:p>
+      <w:pPr>
+        <w:rPr>
+          <w:sz w:val="36"/>
+          <w:szCs w:val="40"/>
+        </w:rPr>
+      </w:pPr>
+      <m:oMathPara>
+        <m:oMath>
+          <m:r>
+            <w:rPr>
+              <w:rFonts w:ascii="Cambria Math" w:hAnsi="Cambria Math"/>
+              <w:sz w:val="36"/>
+              <w:szCs w:val="40"/>
+            </w:rPr>
+            <m:t>p</m:t>
+          </m:r>
+          <m:d>
+            <m:dPr>
+              <m:ctrlPr>
+                <w:rPr>
+                  <w:rFonts w:ascii="Cambria Math" w:hAnsi="Cambria Math"/>
+                  <w:i/>
+                  <w:sz w:val="36"/>
+                  <w:szCs w:val="40"/>
+                </w:rPr>
+              </m:ctrlPr>
+            </m:dPr>
+            <m:e>
+              <m:sSub>
+                <m:sSubPr>
+                  <m:ctrlPr>
+                    <w:rPr>
+                      <w:rFonts w:ascii="Cambria Math" w:hAnsi="Cambria Math"/>
+                      <w:i/>
+                      <w:sz w:val="36"/>
+                      <w:szCs w:val="40"/>
+                    </w:rPr>
+                  </m:ctrlPr>
+                </m:sSubPr>
+                <m:e>
+                  <m:r>
+                    <w:rPr>
+                      <w:rFonts w:ascii="Cambria Math" w:hAnsi="Cambria Math"/>
+                      <w:sz w:val="36"/>
+                      <w:szCs w:val="40"/>
+                    </w:rPr>
+                    <m:t>y</m:t>
+                  </m:r>
+                </m:e>
+                <m:sub>
+                  <m:r>
+                    <w:rPr>
+                      <w:rFonts w:ascii="Cambria Math" w:hAnsi="Cambria Math"/>
+                      <w:sz w:val="36"/>
+                      <w:szCs w:val="40"/>
+                    </w:rPr>
+                    <m:t>i</m:t>
+                  </m:r>
+                </m:sub>
+              </m:sSub>
+            </m:e>
+            <m:e>
+              <m:r>
+                <w:rPr>
+                  <w:rFonts w:ascii="Cambria Math" w:hAnsi="Cambria Math"/>
+                  <w:sz w:val="36"/>
+                  <w:szCs w:val="40"/>
+                </w:rPr>
+                <m:t>X</m:t>
+              </m:r>
+            </m:e>
+          </m:d>
+          <m:r>
+            <w:rPr>
+              <w:rFonts w:ascii="Cambria Math" w:hAnsi="Cambria Math"/>
+              <w:sz w:val="36"/>
+              <w:szCs w:val="40"/>
+            </w:rPr>
+            <m:t>=</m:t>
+          </m:r>
+          <m:f>
+            <m:fPr>
+              <m:ctrlPr>
+                <w:rPr>
+                  <w:rFonts w:ascii="Cambria Math" w:hAnsi="Cambria Math"/>
+                  <w:i/>
+                  <w:sz w:val="36"/>
+                  <w:szCs w:val="40"/>
+                </w:rPr>
+              </m:ctrlPr>
+            </m:fPr>
+            <m:num>
+              <m:r>
+                <w:rPr>
+                  <w:rFonts w:ascii="Cambria Math" w:hAnsi="Cambria Math"/>
+                  <w:sz w:val="36"/>
+                  <w:szCs w:val="40"/>
+                </w:rPr>
+                <m:t>P(X|</m:t>
+              </m:r>
+              <m:sSub>
+                <m:sSubPr>
+                  <m:ctrlPr>
+                    <w:rPr>
+                      <w:rFonts w:ascii="Cambria Math" w:hAnsi="Cambria Math"/>
+                      <w:i/>
+                      <w:sz w:val="36"/>
+                      <w:szCs w:val="40"/>
+                    </w:rPr>
+                  </m:ctrlPr>
+                </m:sSubPr>
+                <m:e>
+                  <m:r>
+                    <w:rPr>
+                      <w:rFonts w:ascii="Cambria Math" w:hAnsi="Cambria Math"/>
+                      <w:sz w:val="36"/>
+                      <w:szCs w:val="40"/>
+                    </w:rPr>
+                    <m:t>y</m:t>
+                  </m:r>
+                </m:e>
+                <m:sub>
+                  <m:r>
+                    <w:rPr>
+                      <w:rFonts w:ascii="Cambria Math" w:hAnsi="Cambria Math"/>
+                      <w:sz w:val="36"/>
+                      <w:szCs w:val="40"/>
+                    </w:rPr>
+                    <m:t>i</m:t>
+                  </m:r>
+                </m:sub>
+              </m:sSub>
+              <m:r>
+                <w:rPr>
+                  <w:rFonts w:ascii="Cambria Math" w:hAnsi="Cambria Math"/>
+                  <w:sz w:val="36"/>
+                  <w:szCs w:val="40"/>
+                </w:rPr>
+                <m:t>)P(</m:t>
+              </m:r>
+              <m:sSub>
+                <m:sSubPr>
+                  <m:ctrlPr>
+                    <w:rPr>
+                      <w:rFonts w:ascii="Cambria Math" w:hAnsi="Cambria Math"/>
+                      <w:i/>
+                      <w:sz w:val="36"/>
+                      <w:szCs w:val="40"/>
+                    </w:rPr>
+                  </m:ctrlPr>
+                </m:sSubPr>
+                <m:e>
+                  <m:r>
+                    <w:rPr>
+                      <w:rFonts w:ascii="Cambria Math" w:hAnsi="Cambria Math"/>
+                      <w:sz w:val="36"/>
+                      <w:szCs w:val="40"/>
+                    </w:rPr>
+                    <m:t>y</m:t>
+                  </m:r>
+                </m:e>
+                <m:sub>
+                  <m:r>
+                    <w:rPr>
+                      <w:rFonts w:ascii="Cambria Math" w:hAnsi="Cambria Math"/>
+                      <w:sz w:val="36"/>
+                      <w:szCs w:val="40"/>
+                    </w:rPr>
+                    <m:t>i</m:t>
+                  </m:r>
+                </m:sub>
+              </m:sSub>
+              <m:r>
+                <w:rPr>
+                  <w:rFonts w:ascii="Cambria Math" w:hAnsi="Cambria Math"/>
+                  <w:sz w:val="36"/>
+                  <w:szCs w:val="40"/>
+                </w:rPr>
+                <m:t>)</m:t>
+              </m:r>
+            </m:num>
+            <m:den>
+              <m:r>
+                <w:rPr>
+                  <w:rFonts w:ascii="Cambria Math" w:hAnsi="Cambria Math"/>
+                  <w:sz w:val="36"/>
+                  <w:szCs w:val="40"/>
+                </w:rPr>
+                <m:t>P(X)</m:t>
+              </m:r>
+            </m:den>
+          </m:f>
+          <m:r>
+            <w:rPr>
+              <w:rFonts w:ascii="Cambria Math" w:hAnsi="Cambria Math"/>
+              <w:sz w:val="36"/>
+              <w:szCs w:val="40"/>
+            </w:rPr>
+            <m:t>=</m:t>
+          </m:r>
+          <m:f>
+            <m:fPr>
+              <m:ctrlPr>
+                <w:rPr>
+                  <w:rFonts w:ascii="Cambria Math" w:hAnsi="Cambria Math"/>
+                  <w:i/>
+                  <w:sz w:val="36"/>
+                  <w:szCs w:val="40"/>
+                </w:rPr>
+              </m:ctrlPr>
+            </m:fPr>
+            <m:num>
+              <m:r>
+                <w:rPr>
+                  <w:rFonts w:ascii="Cambria Math" w:hAnsi="Cambria Math"/>
+                  <w:sz w:val="36"/>
+                  <w:szCs w:val="40"/>
+                </w:rPr>
+                <m:t>P(</m:t>
+              </m:r>
+              <m:sSub>
+                <m:sSubPr>
+                  <m:ctrlPr>
+                    <w:rPr>
+                      <w:rFonts w:ascii="Cambria Math" w:hAnsi="Cambria Math"/>
+                      <w:i/>
+                      <w:sz w:val="36"/>
+                      <w:szCs w:val="40"/>
+                    </w:rPr>
+                  </m:ctrlPr>
+                </m:sSubPr>
+                <m:e>
+                  <m:r>
+                    <w:rPr>
+                      <w:rFonts w:ascii="Cambria Math" w:hAnsi="Cambria Math"/>
+                      <w:sz w:val="36"/>
+                      <w:szCs w:val="40"/>
+                    </w:rPr>
+                    <m:t>y</m:t>
+                  </m:r>
+                </m:e>
+                <m:sub>
+                  <m:r>
+                    <w:rPr>
+                      <w:rFonts w:ascii="Cambria Math" w:hAnsi="Cambria Math"/>
+                      <w:sz w:val="36"/>
+                      <w:szCs w:val="40"/>
+                    </w:rPr>
+                    <m:t>i</m:t>
+                  </m:r>
+                </m:sub>
+              </m:sSub>
+              <m:r>
+                <w:rPr>
+                  <w:rFonts w:ascii="Cambria Math" w:hAnsi="Cambria Math"/>
+                  <w:sz w:val="36"/>
+                  <w:szCs w:val="40"/>
+                </w:rPr>
+                <m:t>)</m:t>
+              </m:r>
+              <m:nary>
+                <m:naryPr>
+                  <m:chr m:val="∏"/>
+                  <m:limLoc m:val="undOvr"/>
+                  <m:supHide m:val="1"/>
+                  <m:ctrlPr>
+                    <w:rPr>
+                      <w:rFonts w:ascii="Cambria Math" w:hAnsi="Cambria Math"/>
+                      <w:i/>
+                      <w:sz w:val="36"/>
+                      <w:szCs w:val="40"/>
+                    </w:rPr>
+                  </m:ctrlPr>
+                </m:naryPr>
+                <m:sub>
+                  <m:r>
+                    <w:rPr>
+                      <w:rFonts w:ascii="Cambria Math" w:hAnsi="Cambria Math"/>
+                      <w:sz w:val="36"/>
+                      <w:szCs w:val="40"/>
+                    </w:rPr>
+                    <m:t>j</m:t>
+                  </m:r>
+                </m:sub>
+                <m:sup/>
+                <m:e>
+                  <m:r>
+                    <w:rPr>
+                      <w:rFonts w:ascii="Cambria Math" w:hAnsi="Cambria Math"/>
+                      <w:sz w:val="36"/>
+                      <w:szCs w:val="40"/>
+                    </w:rPr>
+                    <m:t>P(</m:t>
+                  </m:r>
+                  <m:sSub>
+                    <m:sSubPr>
+                      <m:ctrlPr>
+                        <w:rPr>
+                          <w:rFonts w:ascii="Cambria Math" w:hAnsi="Cambria Math"/>
+                          <w:i/>
+                          <w:sz w:val="36"/>
+                          <w:szCs w:val="40"/>
+                        </w:rPr>
+                      </m:ctrlPr>
+                    </m:sSubPr>
+                    <m:e>
+                      <m:r>
+                        <w:rPr>
+                          <w:rFonts w:ascii="Cambria Math" w:hAnsi="Cambria Math"/>
+                          <w:sz w:val="36"/>
+                          <w:szCs w:val="40"/>
+                        </w:rPr>
+                        <m:t>x</m:t>
+                      </m:r>
+                    </m:e>
+                    <m:sub>
+                      <m:r>
+                        <w:rPr>
+                          <w:rFonts w:ascii="Cambria Math" w:hAnsi="Cambria Math"/>
+                          <w:sz w:val="36"/>
+                          <w:szCs w:val="40"/>
+                        </w:rPr>
+                        <m:t>j</m:t>
+                      </m:r>
+                    </m:sub>
+                  </m:sSub>
+                  <m:r>
+                    <w:rPr>
+                      <w:rFonts w:ascii="Cambria Math" w:hAnsi="Cambria Math"/>
+                      <w:sz w:val="36"/>
+                      <w:szCs w:val="40"/>
+                    </w:rPr>
+                    <m:t>|</m:t>
+                  </m:r>
+                  <m:sSub>
+                    <m:sSubPr>
+                      <m:ctrlPr>
+                        <w:rPr>
+                          <w:rFonts w:ascii="Cambria Math" w:hAnsi="Cambria Math"/>
+                          <w:i/>
+                          <w:sz w:val="36"/>
+                          <w:szCs w:val="40"/>
+                        </w:rPr>
+                      </m:ctrlPr>
+                    </m:sSubPr>
+                    <m:e>
+                      <m:r>
+                        <w:rPr>
+                          <w:rFonts w:ascii="Cambria Math" w:hAnsi="Cambria Math"/>
+                          <w:sz w:val="36"/>
+                          <w:szCs w:val="40"/>
+                        </w:rPr>
+                        <m:t>y</m:t>
+                      </m:r>
+                    </m:e>
+                    <m:sub>
+                      <m:r>
+                        <w:rPr>
+                          <w:rFonts w:ascii="Cambria Math" w:hAnsi="Cambria Math"/>
+                          <w:sz w:val="36"/>
+                          <w:szCs w:val="40"/>
+                        </w:rPr>
+                        <m:t>i</m:t>
+                      </m:r>
+                    </m:sub>
+                  </m:sSub>
+                  <m:r>
+                    <w:rPr>
+                      <w:rFonts w:ascii="Cambria Math" w:hAnsi="Cambria Math"/>
+                      <w:sz w:val="36"/>
+                      <w:szCs w:val="40"/>
+                    </w:rPr>
+                    <m:t>)</m:t>
+                  </m:r>
+                </m:e>
+              </m:nary>
+            </m:num>
+            <m:den>
+              <m:r>
+                <w:rPr>
+                  <w:rFonts w:ascii="Cambria Math" w:hAnsi="Cambria Math"/>
+                  <w:sz w:val="36"/>
+                  <w:szCs w:val="40"/>
+                </w:rPr>
+                <m:t>P(X)</m:t>
+              </m:r>
+            </m:den>
+          </m:f>
+        </m:oMath>
+      </m:oMathPara>
+    </w:p>
+    <w:p>
+      <w:pPr>
+        <w:ind w:leftChars="200" w:left="420"/>
+      </w:pPr>
+    </w:p>
+    <w:p>
+      <w:pPr>
+        <w:ind w:leftChars="200" w:left="420"/>
+      </w:pPr>
+      <w:r>
+        <w:t>P(X):待分类对象自身的概率，可忽略</w:t>
+      </w:r>
+      <w:r>
+        <w:br/>
+        <w:t>P(</w:t>
+      </w:r>
+      <w:proofErr w:type="spellStart"/>
+      <w:r>
+        <w:t>yi</w:t>
+      </w:r>
+      <w:proofErr w:type="spellEnd"/>
+      <w:r>
+        <w:t>):每个类别的先验概率</w:t>
+      </w:r>
+      <w:r>
+        <w:br/>
+        <w:t>P(</w:t>
+      </w:r>
+      <w:proofErr w:type="spellStart"/>
+      <w:r>
+        <w:t>X|yi</w:t>
+      </w:r>
+      <w:proofErr w:type="spellEnd"/>
+      <w:r>
+        <w:t>):每个类别产生对象</w:t>
+      </w:r>
+      <w:proofErr w:type="gramStart"/>
+      <w:r>
+        <w:t>个</w:t>
+      </w:r>
+      <w:proofErr w:type="gramEnd"/>
+      <w:r>
+        <w:t>概率</w:t>
+      </w:r>
+      <w:r>
+        <w:br/>
+        <w:t>P(</w:t>
+      </w:r>
+      <w:proofErr w:type="spellStart"/>
+      <w:r>
+        <w:t>xi|yi</w:t>
+      </w:r>
+      <w:proofErr w:type="spellEnd"/>
+      <w:r>
+        <w:t>):每个类别产生该特征的概率</w:t>
+      </w:r>
+    </w:p>
+    <w:p>
+      <w:pPr>
+        <w:ind w:leftChars="200" w:left="420"/>
+      </w:pPr>
+    </w:p>
+    <w:p>
+      <w:pPr>
+        <w:ind w:leftChars="200" w:left="420"/>
+        <w:rPr>
+          <w:rFonts w:hint="eastAsia"/>
+        </w:rPr>
+      </w:pPr>
+      <m:oMathPara>
+        <m:oMath>
+          <m:r>
+            <w:rPr>
+              <w:rFonts w:ascii="Cambria Math" w:hAnsi="Cambria Math"/>
+              <w:sz w:val="36"/>
+              <w:szCs w:val="40"/>
+            </w:rPr>
+            <w:lastRenderedPageBreak/>
+            <m:t>p</m:t>
+          </m:r>
+          <m:d>
+            <m:dPr>
+              <m:ctrlPr>
+                <w:rPr>
+                  <w:rFonts w:ascii="Cambria Math" w:hAnsi="Cambria Math"/>
+                  <w:i/>
+                  <w:sz w:val="36"/>
+                  <w:szCs w:val="40"/>
+                </w:rPr>
+              </m:ctrlPr>
+            </m:dPr>
+            <m:e>
+              <m:sSub>
+                <m:sSubPr>
+                  <m:ctrlPr>
+                    <w:rPr>
+                      <w:rFonts w:ascii="Cambria Math" w:hAnsi="Cambria Math"/>
+                      <w:i/>
+                      <w:sz w:val="36"/>
+                      <w:szCs w:val="40"/>
+                    </w:rPr>
+                  </m:ctrlPr>
+                </m:sSubPr>
+                <m:e>
+                  <m:r>
+                    <w:rPr>
+                      <w:rFonts w:ascii="Cambria Math" w:hAnsi="Cambria Math"/>
+                      <w:sz w:val="36"/>
+                      <w:szCs w:val="40"/>
+                    </w:rPr>
+                    <m:t>y</m:t>
+                  </m:r>
+                </m:e>
+                <m:sub>
+                  <m:r>
+                    <w:rPr>
+                      <w:rFonts w:ascii="Cambria Math" w:hAnsi="Cambria Math"/>
+                      <w:sz w:val="36"/>
+                      <w:szCs w:val="40"/>
+                    </w:rPr>
+                    <m:t>i</m:t>
+                  </m:r>
+                </m:sub>
+              </m:sSub>
+            </m:e>
+            <m:e>
+              <m:r>
+                <w:rPr>
+                  <w:rFonts w:ascii="Cambria Math" w:hAnsi="Cambria Math"/>
+                  <w:sz w:val="36"/>
+                  <w:szCs w:val="40"/>
+                </w:rPr>
+                <m:t>X</m:t>
+              </m:r>
+            </m:e>
+          </m:d>
+          <m:r>
+            <w:rPr>
+              <w:rFonts w:ascii="Cambria Math" w:hAnsi="Cambria Math"/>
+              <w:sz w:val="36"/>
+              <w:szCs w:val="40"/>
+            </w:rPr>
+            <m:t>=</m:t>
+          </m:r>
+          <m:f>
+            <m:fPr>
+              <m:ctrlPr>
+                <w:rPr>
+                  <w:rFonts w:ascii="Cambria Math" w:hAnsi="Cambria Math"/>
+                  <w:i/>
+                  <w:sz w:val="36"/>
+                  <w:szCs w:val="40"/>
+                </w:rPr>
+              </m:ctrlPr>
+            </m:fPr>
+            <m:num>
+              <m:r>
+                <w:rPr>
+                  <w:rFonts w:ascii="Cambria Math" w:hAnsi="Cambria Math"/>
+                  <w:sz w:val="36"/>
+                  <w:szCs w:val="40"/>
+                </w:rPr>
+                <m:t>P</m:t>
+              </m:r>
+              <m:d>
+                <m:dPr>
+                  <m:ctrlPr>
+                    <w:rPr>
+                      <w:rFonts w:ascii="Cambria Math" w:hAnsi="Cambria Math"/>
+                      <w:i/>
+                      <w:sz w:val="36"/>
+                      <w:szCs w:val="40"/>
+                    </w:rPr>
+                  </m:ctrlPr>
+                </m:dPr>
+                <m:e>
+                  <m:sSub>
+                    <m:sSubPr>
+                      <m:ctrlPr>
+                        <w:rPr>
+                          <w:rFonts w:ascii="Cambria Math" w:hAnsi="Cambria Math"/>
+                          <w:i/>
+                          <w:sz w:val="36"/>
+                          <w:szCs w:val="40"/>
+                        </w:rPr>
+                      </m:ctrlPr>
+                    </m:sSubPr>
+                    <m:e>
+                      <m:r>
+                        <w:rPr>
+                          <w:rFonts w:ascii="Cambria Math" w:hAnsi="Cambria Math"/>
+                          <w:sz w:val="36"/>
+                          <w:szCs w:val="40"/>
+                        </w:rPr>
+                        <m:t>y</m:t>
+                      </m:r>
+                    </m:e>
+                    <m:sub>
+                      <m:r>
+                        <w:rPr>
+                          <w:rFonts w:ascii="Cambria Math" w:hAnsi="Cambria Math"/>
+                          <w:sz w:val="36"/>
+                          <w:szCs w:val="40"/>
+                        </w:rPr>
+                        <m:t>i</m:t>
+                      </m:r>
+                    </m:sub>
+                  </m:sSub>
+                </m:e>
+              </m:d>
+              <m:nary>
+                <m:naryPr>
+                  <m:chr m:val="∏"/>
+                  <m:limLoc m:val="undOvr"/>
+                  <m:supHide m:val="1"/>
+                  <m:ctrlPr>
+                    <w:rPr>
+                      <w:rFonts w:ascii="Cambria Math" w:hAnsi="Cambria Math"/>
+                      <w:i/>
+                      <w:sz w:val="36"/>
+                      <w:szCs w:val="40"/>
+                    </w:rPr>
+                  </m:ctrlPr>
+                </m:naryPr>
+                <m:sub>
+                  <m:r>
+                    <w:rPr>
+                      <w:rFonts w:ascii="Cambria Math" w:hAnsi="Cambria Math"/>
+                      <w:sz w:val="36"/>
+                      <w:szCs w:val="40"/>
+                    </w:rPr>
+                    <m:t>j</m:t>
+                  </m:r>
+                </m:sub>
+                <m:sup/>
+                <m:e>
+                  <m:r>
+                    <w:rPr>
+                      <w:rFonts w:ascii="Cambria Math" w:hAnsi="Cambria Math"/>
+                      <w:sz w:val="36"/>
+                      <w:szCs w:val="40"/>
+                    </w:rPr>
+                    <m:t>P</m:t>
+                  </m:r>
+                  <m:d>
+                    <m:dPr>
+                      <m:ctrlPr>
+                        <w:rPr>
+                          <w:rFonts w:ascii="Cambria Math" w:hAnsi="Cambria Math"/>
+                          <w:i/>
+                          <w:sz w:val="36"/>
+                          <w:szCs w:val="40"/>
+                        </w:rPr>
+                      </m:ctrlPr>
+                    </m:dPr>
+                    <m:e>
+                      <m:sSub>
+                        <m:sSubPr>
+                          <m:ctrlPr>
+                            <w:rPr>
+                              <w:rFonts w:ascii="Cambria Math" w:hAnsi="Cambria Math"/>
+                              <w:i/>
+                              <w:sz w:val="36"/>
+                              <w:szCs w:val="40"/>
+                            </w:rPr>
+                          </m:ctrlPr>
+                        </m:sSubPr>
+                        <m:e>
+                          <m:r>
+                            <w:rPr>
+                              <w:rFonts w:ascii="Cambria Math" w:hAnsi="Cambria Math"/>
+                              <w:sz w:val="36"/>
+                              <w:szCs w:val="40"/>
+                            </w:rPr>
+                            <m:t>x</m:t>
+                          </m:r>
+                        </m:e>
+                        <m:sub>
+                          <m:r>
+                            <w:rPr>
+                              <w:rFonts w:ascii="Cambria Math" w:hAnsi="Cambria Math"/>
+                              <w:sz w:val="36"/>
+                              <w:szCs w:val="40"/>
+                            </w:rPr>
+                            <m:t>j</m:t>
+                          </m:r>
+                        </m:sub>
+                      </m:sSub>
+                    </m:e>
+                    <m:e>
+                      <m:sSub>
+                        <m:sSubPr>
+                          <m:ctrlPr>
+                            <w:rPr>
+                              <w:rFonts w:ascii="Cambria Math" w:hAnsi="Cambria Math"/>
+                              <w:i/>
+                              <w:sz w:val="36"/>
+                              <w:szCs w:val="40"/>
+                            </w:rPr>
+                          </m:ctrlPr>
+                        </m:sSubPr>
+                        <m:e>
+                          <m:r>
+                            <w:rPr>
+                              <w:rFonts w:ascii="Cambria Math" w:hAnsi="Cambria Math"/>
+                              <w:sz w:val="36"/>
+                              <w:szCs w:val="40"/>
+                            </w:rPr>
+                            <m:t>y</m:t>
+                          </m:r>
+                        </m:e>
+                        <m:sub>
+                          <m:r>
+                            <w:rPr>
+                              <w:rFonts w:ascii="Cambria Math" w:hAnsi="Cambria Math"/>
+                              <w:sz w:val="36"/>
+                              <w:szCs w:val="40"/>
+                            </w:rPr>
+                            <m:t>i</m:t>
+                          </m:r>
+                        </m:sub>
+                      </m:sSub>
+                    </m:e>
+                  </m:d>
+                </m:e>
+              </m:nary>
+            </m:num>
+            <m:den>
+              <m:r>
+                <w:rPr>
+                  <w:rFonts w:ascii="Cambria Math" w:hAnsi="Cambria Math"/>
+                  <w:sz w:val="36"/>
+                  <w:szCs w:val="40"/>
+                </w:rPr>
+                <m:t>P</m:t>
+              </m:r>
+              <m:d>
+                <m:dPr>
+                  <m:ctrlPr>
+                    <w:rPr>
+                      <w:rFonts w:ascii="Cambria Math" w:hAnsi="Cambria Math"/>
+                      <w:i/>
+                      <w:sz w:val="36"/>
+                      <w:szCs w:val="40"/>
+                    </w:rPr>
+                  </m:ctrlPr>
+                </m:dPr>
+                <m:e>
+                  <m:r>
+                    <w:rPr>
+                      <w:rFonts w:ascii="Cambria Math" w:hAnsi="Cambria Math"/>
+                      <w:sz w:val="36"/>
+                      <w:szCs w:val="40"/>
+                    </w:rPr>
+                    <m:t>X</m:t>
+                  </m:r>
+                </m:e>
+              </m:d>
+            </m:den>
+          </m:f>
+          <m:r>
+            <w:rPr>
+              <w:rFonts w:ascii="Cambria Math" w:hAnsi="Cambria Math" w:hint="eastAsia"/>
+              <w:sz w:val="36"/>
+              <w:szCs w:val="40"/>
+            </w:rPr>
+            <m:t>=</m:t>
+          </m:r>
+          <m:func>
+            <m:funcPr>
+              <m:ctrlPr>
+                <w:rPr>
+                  <w:rFonts w:ascii="Cambria Math" w:hAnsi="Cambria Math"/>
+                  <w:sz w:val="36"/>
+                  <w:szCs w:val="40"/>
+                </w:rPr>
+              </m:ctrlPr>
+            </m:funcPr>
+            <m:fName>
+              <m:r>
+                <m:rPr>
+                  <m:sty m:val="p"/>
+                </m:rPr>
+                <w:rPr>
+                  <w:rFonts w:ascii="Cambria Math" w:hAnsi="Cambria Math"/>
+                  <w:sz w:val="36"/>
+                  <w:szCs w:val="40"/>
+                </w:rPr>
+                <m:t>log</m:t>
+              </m:r>
+            </m:fName>
+            <m:e>
+              <m:d>
+                <m:dPr>
+                  <m:ctrlPr>
+                    <w:rPr>
+                      <w:rFonts w:ascii="Cambria Math" w:hAnsi="Cambria Math"/>
+                      <w:i/>
+                      <w:sz w:val="36"/>
+                      <w:szCs w:val="40"/>
+                    </w:rPr>
+                  </m:ctrlPr>
+                </m:dPr>
+                <m:e>
+                  <m:r>
+                    <w:rPr>
+                      <w:rFonts w:ascii="Cambria Math" w:hAnsi="Cambria Math"/>
+                      <w:sz w:val="36"/>
+                      <w:szCs w:val="40"/>
+                    </w:rPr>
+                    <m:t>P</m:t>
+                  </m:r>
+                  <m:d>
+                    <m:dPr>
+                      <m:ctrlPr>
+                        <w:rPr>
+                          <w:rFonts w:ascii="Cambria Math" w:hAnsi="Cambria Math"/>
+                          <w:i/>
+                          <w:sz w:val="36"/>
+                          <w:szCs w:val="40"/>
+                        </w:rPr>
+                      </m:ctrlPr>
+                    </m:dPr>
+                    <m:e>
+                      <m:sSub>
+                        <m:sSubPr>
+                          <m:ctrlPr>
+                            <w:rPr>
+                              <w:rFonts w:ascii="Cambria Math" w:hAnsi="Cambria Math"/>
+                              <w:i/>
+                              <w:sz w:val="36"/>
+                              <w:szCs w:val="40"/>
+                            </w:rPr>
+                          </m:ctrlPr>
+                        </m:sSubPr>
+                        <m:e>
+                          <m:r>
+                            <w:rPr>
+                              <w:rFonts w:ascii="Cambria Math" w:hAnsi="Cambria Math"/>
+                              <w:sz w:val="36"/>
+                              <w:szCs w:val="40"/>
+                            </w:rPr>
+                            <m:t>y</m:t>
+                          </m:r>
+                        </m:e>
+                        <m:sub>
+                          <m:r>
+                            <w:rPr>
+                              <w:rFonts w:ascii="Cambria Math" w:hAnsi="Cambria Math"/>
+                              <w:sz w:val="36"/>
+                              <w:szCs w:val="40"/>
+                            </w:rPr>
+                            <m:t>i</m:t>
+                          </m:r>
+                        </m:sub>
+                      </m:sSub>
+                    </m:e>
+                  </m:d>
+                  <m:nary>
+                    <m:naryPr>
+                      <m:chr m:val="∏"/>
+                      <m:limLoc m:val="undOvr"/>
+                      <m:supHide m:val="1"/>
+                      <m:ctrlPr>
+                        <w:rPr>
+                          <w:rFonts w:ascii="Cambria Math" w:hAnsi="Cambria Math"/>
+                          <w:i/>
+                          <w:sz w:val="36"/>
+                          <w:szCs w:val="40"/>
+                        </w:rPr>
+                      </m:ctrlPr>
+                    </m:naryPr>
+                    <m:sub>
+                      <m:r>
+                        <w:rPr>
+                          <w:rFonts w:ascii="Cambria Math" w:hAnsi="Cambria Math"/>
+                          <w:sz w:val="36"/>
+                          <w:szCs w:val="40"/>
+                        </w:rPr>
+                        <m:t>j</m:t>
+                      </m:r>
+                    </m:sub>
+                    <m:sup/>
+                    <m:e>
+                      <m:r>
+                        <w:rPr>
+                          <w:rFonts w:ascii="Cambria Math" w:hAnsi="Cambria Math"/>
+                          <w:sz w:val="36"/>
+                          <w:szCs w:val="40"/>
+                        </w:rPr>
+                        <m:t>P</m:t>
+                      </m:r>
+                      <m:d>
+                        <m:dPr>
+                          <m:ctrlPr>
+                            <w:rPr>
+                              <w:rFonts w:ascii="Cambria Math" w:hAnsi="Cambria Math"/>
+                              <w:i/>
+                              <w:sz w:val="36"/>
+                              <w:szCs w:val="40"/>
+                            </w:rPr>
+                          </m:ctrlPr>
+                        </m:dPr>
+                        <m:e>
+                          <m:sSub>
+                            <m:sSubPr>
+                              <m:ctrlPr>
+                                <w:rPr>
+                                  <w:rFonts w:ascii="Cambria Math" w:hAnsi="Cambria Math"/>
+                                  <w:i/>
+                                  <w:sz w:val="36"/>
+                                  <w:szCs w:val="40"/>
+                                </w:rPr>
+                              </m:ctrlPr>
+                            </m:sSubPr>
+                            <m:e>
+                              <m:r>
+                                <w:rPr>
+                                  <w:rFonts w:ascii="Cambria Math" w:hAnsi="Cambria Math"/>
+                                  <w:sz w:val="36"/>
+                                  <w:szCs w:val="40"/>
+                                </w:rPr>
+                                <m:t>x</m:t>
+                              </m:r>
+                            </m:e>
+                            <m:sub>
+                              <m:r>
+                                <w:rPr>
+                                  <w:rFonts w:ascii="Cambria Math" w:hAnsi="Cambria Math"/>
+                                  <w:sz w:val="36"/>
+                                  <w:szCs w:val="40"/>
+                                </w:rPr>
+                                <m:t>j</m:t>
+                              </m:r>
+                            </m:sub>
+                          </m:sSub>
+                        </m:e>
+                        <m:e>
+                          <m:sSub>
+                            <m:sSubPr>
+                              <m:ctrlPr>
+                                <w:rPr>
+                                  <w:rFonts w:ascii="Cambria Math" w:hAnsi="Cambria Math"/>
+                                  <w:i/>
+                                  <w:sz w:val="36"/>
+                                  <w:szCs w:val="40"/>
+                                </w:rPr>
+                              </m:ctrlPr>
+                            </m:sSubPr>
+                            <m:e>
+                              <m:r>
+                                <w:rPr>
+                                  <w:rFonts w:ascii="Cambria Math" w:hAnsi="Cambria Math"/>
+                                  <w:sz w:val="36"/>
+                                  <w:szCs w:val="40"/>
+                                </w:rPr>
+                                <m:t>y</m:t>
+                              </m:r>
+                            </m:e>
+                            <m:sub>
+                              <m:r>
+                                <w:rPr>
+                                  <w:rFonts w:ascii="Cambria Math" w:hAnsi="Cambria Math"/>
+                                  <w:sz w:val="36"/>
+                                  <w:szCs w:val="40"/>
+                                </w:rPr>
+                                <m:t>i</m:t>
+                              </m:r>
+                            </m:sub>
+                          </m:sSub>
+                        </m:e>
+                      </m:d>
+                    </m:e>
+                  </m:nary>
+                </m:e>
+              </m:d>
+            </m:e>
+          </m:func>
+          <m:r>
+            <w:rPr>
+              <w:rFonts w:ascii="Cambria Math" w:hAnsi="Cambria Math"/>
+              <w:sz w:val="36"/>
+              <w:szCs w:val="40"/>
+            </w:rPr>
+            <m:t>=</m:t>
+          </m:r>
+          <m:func>
+            <m:funcPr>
+              <m:ctrlPr>
+                <w:rPr>
+                  <w:rFonts w:ascii="Cambria Math" w:hAnsi="Cambria Math"/>
+                  <w:sz w:val="36"/>
+                  <w:szCs w:val="40"/>
+                </w:rPr>
+              </m:ctrlPr>
+            </m:funcPr>
+            <m:fName>
+              <m:r>
+                <m:rPr>
+                  <m:sty m:val="p"/>
+                </m:rPr>
+                <w:rPr>
+                  <w:rFonts w:ascii="Cambria Math" w:hAnsi="Cambria Math"/>
+                  <w:sz w:val="36"/>
+                  <w:szCs w:val="40"/>
+                </w:rPr>
+                <m:t>log</m:t>
+              </m:r>
+            </m:fName>
+            <m:e>
+              <m:r>
+                <w:rPr>
+                  <w:rFonts w:ascii="Cambria Math" w:hAnsi="Cambria Math"/>
+                  <w:sz w:val="36"/>
+                  <w:szCs w:val="40"/>
+                </w:rPr>
+                <m:t>P</m:t>
+              </m:r>
+              <m:d>
+                <m:dPr>
+                  <m:ctrlPr>
+                    <w:rPr>
+                      <w:rFonts w:ascii="Cambria Math" w:hAnsi="Cambria Math"/>
+                      <w:i/>
+                      <w:sz w:val="36"/>
+                      <w:szCs w:val="40"/>
+                    </w:rPr>
+                  </m:ctrlPr>
+                </m:dPr>
+                <m:e>
+                  <m:sSub>
+                    <m:sSubPr>
+                      <m:ctrlPr>
+                        <w:rPr>
+                          <w:rFonts w:ascii="Cambria Math" w:hAnsi="Cambria Math"/>
+                          <w:i/>
+                          <w:sz w:val="36"/>
+                          <w:szCs w:val="40"/>
+                        </w:rPr>
+                      </m:ctrlPr>
+                    </m:sSubPr>
+                    <m:e>
+                      <m:r>
+                        <w:rPr>
+                          <w:rFonts w:ascii="Cambria Math" w:hAnsi="Cambria Math"/>
+                          <w:sz w:val="36"/>
+                          <w:szCs w:val="40"/>
+                        </w:rPr>
+                        <m:t>y</m:t>
+                      </m:r>
+                    </m:e>
+                    <m:sub>
+                      <m:r>
+                        <w:rPr>
+                          <w:rFonts w:ascii="Cambria Math" w:hAnsi="Cambria Math"/>
+                          <w:sz w:val="36"/>
+                          <w:szCs w:val="40"/>
+                        </w:rPr>
+                        <m:t>i</m:t>
+                      </m:r>
+                    </m:sub>
+                  </m:sSub>
+                </m:e>
+              </m:d>
+            </m:e>
+          </m:func>
+          <m:r>
+            <w:rPr>
+              <w:rFonts w:ascii="Cambria Math" w:hAnsi="Cambria Math"/>
+              <w:sz w:val="36"/>
+              <w:szCs w:val="40"/>
+            </w:rPr>
+            <m:t>+</m:t>
+          </m:r>
+          <m:nary>
+            <m:naryPr>
+              <m:chr m:val="∑"/>
+              <m:limLoc m:val="subSup"/>
+              <m:supHide m:val="1"/>
+              <m:ctrlPr>
+                <w:rPr>
+                  <w:rFonts w:ascii="Cambria Math" w:hAnsi="Cambria Math"/>
+                  <w:i/>
+                  <w:sz w:val="36"/>
+                  <w:szCs w:val="40"/>
+                </w:rPr>
+              </m:ctrlPr>
+            </m:naryPr>
+            <m:sub>
+              <m:r>
+                <w:rPr>
+                  <w:rFonts w:ascii="Cambria Math" w:hAnsi="Cambria Math"/>
+                  <w:sz w:val="36"/>
+                  <w:szCs w:val="40"/>
+                </w:rPr>
+                <m:t>j</m:t>
+              </m:r>
+            </m:sub>
+            <m:sup/>
+            <m:e>
+              <m:r>
+                <m:rPr>
+                  <m:sty m:val="p"/>
+                </m:rPr>
+                <w:rPr>
+                  <w:rFonts w:ascii="Cambria Math" w:hAnsi="Cambria Math"/>
+                  <w:sz w:val="36"/>
+                  <w:szCs w:val="40"/>
+                </w:rPr>
+                <m:t>log⁡</m:t>
+              </m:r>
+              <m:r>
+                <w:rPr>
+                  <w:rFonts w:ascii="Cambria Math" w:hAnsi="Cambria Math"/>
+                  <w:sz w:val="36"/>
+                  <w:szCs w:val="40"/>
+                </w:rPr>
+                <m:t>P</m:t>
+              </m:r>
+              <m:d>
+                <m:dPr>
+                  <m:ctrlPr>
+                    <w:rPr>
+                      <w:rFonts w:ascii="Cambria Math" w:hAnsi="Cambria Math"/>
+                      <w:i/>
+                      <w:sz w:val="36"/>
+                      <w:szCs w:val="40"/>
+                    </w:rPr>
+                  </m:ctrlPr>
+                </m:dPr>
+                <m:e>
+                  <m:sSub>
+                    <m:sSubPr>
+                      <m:ctrlPr>
+                        <w:rPr>
+                          <w:rFonts w:ascii="Cambria Math" w:hAnsi="Cambria Math"/>
+                          <w:i/>
+                          <w:sz w:val="36"/>
+                          <w:szCs w:val="40"/>
+                        </w:rPr>
+                      </m:ctrlPr>
+                    </m:sSubPr>
+                    <m:e>
+                      <m:r>
+                        <w:rPr>
+                          <w:rFonts w:ascii="Cambria Math" w:hAnsi="Cambria Math"/>
+                          <w:sz w:val="36"/>
+                          <w:szCs w:val="40"/>
+                        </w:rPr>
+                        <m:t>x</m:t>
+                      </m:r>
+                    </m:e>
+                    <m:sub>
+                      <m:r>
+                        <w:rPr>
+                          <w:rFonts w:ascii="Cambria Math" w:hAnsi="Cambria Math"/>
+                          <w:sz w:val="36"/>
+                          <w:szCs w:val="40"/>
+                        </w:rPr>
+                        <m:t>j</m:t>
+                      </m:r>
+                    </m:sub>
+                  </m:sSub>
+                </m:e>
+                <m:e>
+                  <m:sSub>
+                    <m:sSubPr>
+                      <m:ctrlPr>
+                        <w:rPr>
+                          <w:rFonts w:ascii="Cambria Math" w:hAnsi="Cambria Math"/>
+                          <w:i/>
+                          <w:sz w:val="36"/>
+                          <w:szCs w:val="40"/>
+                        </w:rPr>
+                      </m:ctrlPr>
+                    </m:sSubPr>
+                    <m:e>
+                      <m:r>
+                        <w:rPr>
+                          <w:rFonts w:ascii="Cambria Math" w:hAnsi="Cambria Math"/>
+                          <w:sz w:val="36"/>
+                          <w:szCs w:val="40"/>
+                        </w:rPr>
+                        <m:t>y</m:t>
+                      </m:r>
+                    </m:e>
+                    <m:sub>
+                      <m:r>
+                        <w:rPr>
+                          <w:rFonts w:ascii="Cambria Math" w:hAnsi="Cambria Math"/>
+                          <w:sz w:val="36"/>
+                          <w:szCs w:val="40"/>
+                        </w:rPr>
+                        <m:t>i</m:t>
+                      </m:r>
+                    </m:sub>
+                  </m:sSub>
+                </m:e>
+              </m:d>
+            </m:e>
+          </m:nary>
+          <m:r>
+            <w:rPr>
+              <w:rFonts w:ascii="Cambria Math" w:hAnsi="Cambria Math"/>
+              <w:sz w:val="36"/>
+              <w:szCs w:val="40"/>
+            </w:rPr>
+            <m:t xml:space="preserve"> </m:t>
+          </m:r>
+        </m:oMath>
+      </m:oMathPara>
+    </w:p>
+    <w:p>
+      <w:pPr>
+        <w:ind w:leftChars="200" w:left="420"/>
+        <w:rPr>
+          <w:rFonts w:hint="eastAsia"/>
+          <w:sz w:val="36"/>
+          <w:szCs w:val="40"/>
+        </w:rPr>
+      </w:pPr>
     </w:p>
     <w:p>
       <w:pPr>
